--- a/AWS/6. Auto Scaling Group.docx
+++ b/AWS/6. Auto Scaling Group.docx
@@ -599,7 +599,6 @@
           <w:szCs w:val="40"/>
         </w:rPr>
       </w:pPr>
-      <w:bookmarkStart w:id="0" w:name="_GoBack"/>
       <w:r>
         <w:rPr>
           <w:noProof/>
@@ -649,7 +648,6 @@
           </wp:inline>
         </w:drawing>
       </w:r>
-      <w:bookmarkEnd w:id="0"/>
     </w:p>
     <w:p>
       <w:pPr>
@@ -1040,10 +1038,268 @@
     <w:p>
       <w:pPr>
         <w:rPr>
-          <w:b/>
-          <w:sz w:val="28"/>
-          <w:szCs w:val="28"/>
+          <w:sz w:val="24"/>
+          <w:szCs w:val="24"/>
+        </w:rPr>
+      </w:pPr>
+      <w:r>
+        <w:rPr>
+          <w:sz w:val="24"/>
+          <w:szCs w:val="24"/>
+        </w:rPr>
+        <w:lastRenderedPageBreak/>
+        <w:t>Можно заменить</w:t>
+      </w:r>
+      <w:r>
+        <w:rPr>
+          <w:sz w:val="24"/>
+          <w:szCs w:val="24"/>
+        </w:rPr>
+        <w:t xml:space="preserve"> (нельзя обновить существующий</w:t>
+      </w:r>
+      <w:bookmarkStart w:id="0" w:name="_GoBack"/>
+      <w:bookmarkEnd w:id="0"/>
+      <w:r>
+        <w:rPr>
+          <w:sz w:val="24"/>
+          <w:szCs w:val="24"/>
+        </w:rPr>
+        <w:t>)</w:t>
+      </w:r>
+      <w:r>
+        <w:rPr>
+          <w:sz w:val="24"/>
+          <w:szCs w:val="24"/>
+        </w:rPr>
+        <w:t xml:space="preserve"> </w:t>
+      </w:r>
+      <w:r>
+        <w:rPr>
+          <w:sz w:val="24"/>
+          <w:szCs w:val="24"/>
           <w:lang w:val="en-US"/>
+        </w:rPr>
+        <w:t>launch</w:t>
+      </w:r>
+      <w:r>
+        <w:rPr>
+          <w:sz w:val="24"/>
+          <w:szCs w:val="24"/>
+        </w:rPr>
+        <w:t xml:space="preserve"> </w:t>
+      </w:r>
+      <w:r>
+        <w:rPr>
+          <w:sz w:val="24"/>
+          <w:szCs w:val="24"/>
+          <w:lang w:val="en-US"/>
+        </w:rPr>
+        <w:t>configuration</w:t>
+      </w:r>
+      <w:r>
+        <w:rPr>
+          <w:sz w:val="24"/>
+          <w:szCs w:val="24"/>
+        </w:rPr>
+        <w:t xml:space="preserve"> в </w:t>
+      </w:r>
+      <w:r>
+        <w:rPr>
+          <w:sz w:val="24"/>
+          <w:szCs w:val="24"/>
+          <w:lang w:val="en-US"/>
+        </w:rPr>
+        <w:t>auto</w:t>
+      </w:r>
+      <w:r>
+        <w:rPr>
+          <w:sz w:val="24"/>
+          <w:szCs w:val="24"/>
+        </w:rPr>
+        <w:t xml:space="preserve"> </w:t>
+      </w:r>
+      <w:r>
+        <w:rPr>
+          <w:sz w:val="24"/>
+          <w:szCs w:val="24"/>
+          <w:lang w:val="en-US"/>
+        </w:rPr>
+        <w:t>scaling</w:t>
+      </w:r>
+      <w:r>
+        <w:rPr>
+          <w:sz w:val="24"/>
+          <w:szCs w:val="24"/>
+        </w:rPr>
+        <w:t>, тогда новые инстансы будут запускаться с новыми настройками</w:t>
+      </w:r>
+    </w:p>
+    <w:p>
+      <w:pPr>
+        <w:rPr>
+          <w:sz w:val="24"/>
+          <w:szCs w:val="24"/>
+        </w:rPr>
+      </w:pPr>
+      <w:r>
+        <w:rPr>
+          <w:noProof/>
+          <w:sz w:val="24"/>
+          <w:szCs w:val="24"/>
+          <w:lang w:eastAsia="ru-RU"/>
+        </w:rPr>
+        <w:drawing>
+          <wp:inline distT="0" distB="0" distL="0" distR="0">
+            <wp:extent cx="7058025" cy="6069983"/>
+            <wp:effectExtent l="0" t="0" r="0" b="6985"/>
+            <wp:docPr id="2" name="Рисунок 2"/>
+            <wp:cNvGraphicFramePr>
+              <a:graphicFrameLocks xmlns:a="http://schemas.openxmlformats.org/drawingml/2006/main" noChangeAspect="1"/>
+            </wp:cNvGraphicFramePr>
+            <a:graphic xmlns:a="http://schemas.openxmlformats.org/drawingml/2006/main">
+              <a:graphicData uri="http://schemas.openxmlformats.org/drawingml/2006/picture">
+                <pic:pic xmlns:pic="http://schemas.openxmlformats.org/drawingml/2006/picture">
+                  <pic:nvPicPr>
+                    <pic:cNvPr id="2" name="Без имени-2.jpg"/>
+                    <pic:cNvPicPr/>
+                  </pic:nvPicPr>
+                  <pic:blipFill>
+                    <a:blip r:embed="rId12">
+                      <a:extLst>
+                        <a:ext uri="{28A0092B-C50C-407E-A947-70E740481C1C}">
+                          <a14:useLocalDpi xmlns:a14="http://schemas.microsoft.com/office/drawing/2010/main" val="0"/>
+                        </a:ext>
+                      </a:extLst>
+                    </a:blip>
+                    <a:stretch>
+                      <a:fillRect/>
+                    </a:stretch>
+                  </pic:blipFill>
+                  <pic:spPr>
+                    <a:xfrm>
+                      <a:off x="0" y="0"/>
+                      <a:ext cx="7068339" cy="6078853"/>
+                    </a:xfrm>
+                    <a:prstGeom prst="rect">
+                      <a:avLst/>
+                    </a:prstGeom>
+                  </pic:spPr>
+                </pic:pic>
+              </a:graphicData>
+            </a:graphic>
+          </wp:inline>
+        </w:drawing>
+      </w:r>
+    </w:p>
+    <w:p>
+      <w:pPr>
+        <w:rPr>
+          <w:sz w:val="24"/>
+          <w:szCs w:val="24"/>
+        </w:rPr>
+      </w:pPr>
+    </w:p>
+    <w:p>
+      <w:pPr>
+        <w:rPr>
+          <w:sz w:val="24"/>
+          <w:szCs w:val="24"/>
+        </w:rPr>
+      </w:pPr>
+    </w:p>
+    <w:p>
+      <w:pPr>
+        <w:rPr>
+          <w:sz w:val="24"/>
+          <w:szCs w:val="24"/>
+        </w:rPr>
+      </w:pPr>
+    </w:p>
+    <w:p>
+      <w:pPr>
+        <w:rPr>
+          <w:sz w:val="24"/>
+          <w:szCs w:val="24"/>
+        </w:rPr>
+      </w:pPr>
+      <w:r>
+        <w:rPr>
+          <w:sz w:val="24"/>
+          <w:szCs w:val="24"/>
+        </w:rPr>
+        <w:lastRenderedPageBreak/>
+        <w:t>Политика завершения инстансов:</w:t>
+      </w:r>
+    </w:p>
+    <w:p>
+      <w:pPr>
+        <w:rPr>
+          <w:sz w:val="24"/>
+          <w:szCs w:val="24"/>
+        </w:rPr>
+      </w:pPr>
+      <w:r>
+        <w:rPr>
+          <w:noProof/>
+          <w:sz w:val="24"/>
+          <w:szCs w:val="24"/>
+          <w:lang w:eastAsia="ru-RU"/>
+        </w:rPr>
+        <w:drawing>
+          <wp:inline distT="0" distB="0" distL="0" distR="0">
+            <wp:extent cx="9496425" cy="6566048"/>
+            <wp:effectExtent l="0" t="0" r="0" b="6350"/>
+            <wp:docPr id="3" name="Рисунок 3"/>
+            <wp:cNvGraphicFramePr>
+              <a:graphicFrameLocks xmlns:a="http://schemas.openxmlformats.org/drawingml/2006/main" noChangeAspect="1"/>
+            </wp:cNvGraphicFramePr>
+            <a:graphic xmlns:a="http://schemas.openxmlformats.org/drawingml/2006/main">
+              <a:graphicData uri="http://schemas.openxmlformats.org/drawingml/2006/picture">
+                <pic:pic xmlns:pic="http://schemas.openxmlformats.org/drawingml/2006/picture">
+                  <pic:nvPicPr>
+                    <pic:cNvPr id="3" name="Без имени-9.jpg"/>
+                    <pic:cNvPicPr/>
+                  </pic:nvPicPr>
+                  <pic:blipFill>
+                    <a:blip r:embed="rId13">
+                      <a:extLst>
+                        <a:ext uri="{28A0092B-C50C-407E-A947-70E740481C1C}">
+                          <a14:useLocalDpi xmlns:a14="http://schemas.microsoft.com/office/drawing/2010/main" val="0"/>
+                        </a:ext>
+                      </a:extLst>
+                    </a:blip>
+                    <a:stretch>
+                      <a:fillRect/>
+                    </a:stretch>
+                  </pic:blipFill>
+                  <pic:spPr>
+                    <a:xfrm>
+                      <a:off x="0" y="0"/>
+                      <a:ext cx="9501908" cy="6569839"/>
+                    </a:xfrm>
+                    <a:prstGeom prst="rect">
+                      <a:avLst/>
+                    </a:prstGeom>
+                  </pic:spPr>
+                </pic:pic>
+              </a:graphicData>
+            </a:graphic>
+          </wp:inline>
+        </w:drawing>
+      </w:r>
+      <w:r>
+        <w:rPr>
+          <w:sz w:val="24"/>
+          <w:szCs w:val="24"/>
+        </w:rPr>
+        <w:t xml:space="preserve"> </w:t>
+      </w:r>
+    </w:p>
+    <w:p>
+      <w:pPr>
+        <w:rPr>
+          <w:sz w:val="24"/>
+          <w:szCs w:val="24"/>
         </w:rPr>
       </w:pPr>
     </w:p>
